--- a/MDW/1er Parcial/Temas 1er Parcial.docx
+++ b/MDW/1er Parcial/Temas 1er Parcial.docx
@@ -545,6 +545,7 @@
         <w:rPr>
           <w:b/>
           <w:bCs/>
+          <w:noProof/>
           <w:sz w:val="32"/>
           <w:szCs w:val="32"/>
         </w:rPr>
@@ -1855,18 +1856,7 @@
           <w:lang w:eastAsia="es-AR"/>
           <w14:ligatures w14:val="none"/>
         </w:rPr>
-        <w:t>R</w:t>
-      </w:r>
-      <w:r>
-        <w:rPr>
-          <w:rFonts w:ascii="Open Sans" w:eastAsia="Times New Roman" w:hAnsi="Open Sans" w:cs="Open Sans"/>
-          <w:kern w:val="0"/>
-          <w:sz w:val="21"/>
-          <w:szCs w:val="21"/>
-          <w:lang w:eastAsia="es-AR"/>
-          <w14:ligatures w14:val="none"/>
-        </w:rPr>
-        <w:t>etroalimentación rápida, simplicidad, cambio incremental, aceptación del cambio y calidad</w:t>
+        <w:t>Retroalimentación rápida, simplicidad, cambio incremental, aceptación del cambio y calidad</w:t>
       </w:r>
     </w:p>
     <w:p/>
@@ -2100,12 +2090,21 @@
       </w:r>
     </w:p>
     <w:p>
-      <w:r>
-        <w:rPr>
-          <w:b/>
-          <w:bCs/>
-        </w:rPr>
-        <w:t xml:space="preserve">User </w:t>
+      <w:proofErr w:type="spellStart"/>
+      <w:r>
+        <w:rPr>
+          <w:b/>
+          <w:bCs/>
+        </w:rPr>
+        <w:t>User</w:t>
+      </w:r>
+      <w:proofErr w:type="spellEnd"/>
+      <w:r>
+        <w:rPr>
+          <w:b/>
+          <w:bCs/>
+        </w:rPr>
+        <w:t xml:space="preserve"> </w:t>
       </w:r>
       <w:proofErr w:type="spellStart"/>
       <w:r>
@@ -2717,6 +2716,9 @@
     </w:p>
     <w:p>
       <w:r>
+        <w:rPr>
+          <w:noProof/>
+        </w:rPr>
         <w:drawing>
           <wp:inline distT="0" distB="0" distL="0" distR="0" wp14:anchorId="25DA167D" wp14:editId="209BDB6C">
             <wp:extent cx="5400040" cy="3010535"/>
@@ -2784,6 +2786,9 @@
     </w:p>
     <w:p>
       <w:r>
+        <w:rPr>
+          <w:noProof/>
+        </w:rPr>
         <w:lastRenderedPageBreak/>
         <w:drawing>
           <wp:inline distT="0" distB="0" distL="0" distR="0" wp14:anchorId="22125CD5" wp14:editId="75BAF0BA">
@@ -4601,6 +4606,7 @@
       <w:r>
         <w:rPr>
           <w:rFonts w:cstheme="minorHAnsi"/>
+          <w:noProof/>
         </w:rPr>
         <w:drawing>
           <wp:inline distT="0" distB="0" distL="0" distR="0" wp14:anchorId="5B0360CF" wp14:editId="6C074950">
@@ -5253,17 +5259,7 @@
           <w:szCs w:val="32"/>
         </w:rPr>
         <w:lastRenderedPageBreak/>
-        <w:t>Clase 6</w:t>
-      </w:r>
-      <w:r>
-        <w:rPr>
-          <w:rFonts w:asciiTheme="minorHAnsi" w:hAnsiTheme="minorHAnsi" w:cstheme="minorHAnsi"/>
-          <w:b/>
-          <w:bCs/>
-          <w:sz w:val="32"/>
-          <w:szCs w:val="32"/>
-        </w:rPr>
-        <w:t>:</w:t>
+        <w:t>Clase 6:</w:t>
       </w:r>
     </w:p>
     <w:p>
@@ -6058,6 +6054,7 @@
       <w:r>
         <w:rPr>
           <w:rFonts w:asciiTheme="minorHAnsi" w:hAnsiTheme="minorHAnsi" w:cstheme="minorHAnsi"/>
+          <w:noProof/>
           <w:sz w:val="22"/>
           <w:szCs w:val="22"/>
         </w:rPr>
@@ -6690,6 +6687,7 @@
       <w:r>
         <w:rPr>
           <w:rFonts w:asciiTheme="minorHAnsi" w:hAnsiTheme="minorHAnsi" w:cstheme="minorHAnsi"/>
+          <w:noProof/>
           <w:sz w:val="22"/>
           <w:szCs w:val="22"/>
         </w:rPr>
@@ -6997,15 +6995,7 @@
           <w:sz w:val="22"/>
           <w:szCs w:val="22"/>
         </w:rPr>
-        <w:t>Para identificar los servicios que los objetos ofrecen se necesita de un lenguaje independiente y bien definido. La norma ISO/IEC 14750 (ITU</w:t>
-      </w:r>
-      <w:r>
-        <w:rPr>
-          <w:rFonts w:asciiTheme="minorHAnsi" w:hAnsiTheme="minorHAnsi" w:cstheme="minorHAnsi"/>
-          <w:sz w:val="22"/>
-          <w:szCs w:val="22"/>
-        </w:rPr>
-        <w:t>T X.920) define dicho lenguaje, al que se conoce como lenguaje de definición de interfaces de ODP, o ODP IDL por su acrónimo en inglés.</w:t>
+        <w:t>Para identificar los servicios que los objetos ofrecen se necesita de un lenguaje independiente y bien definido. La norma ISO/IEC 14750 (ITUT X.920) define dicho lenguaje, al que se conoce como lenguaje de definición de interfaces de ODP, o ODP IDL por su acrónimo en inglés.</w:t>
       </w:r>
     </w:p>
     <w:p>
@@ -7688,33 +7678,7 @@
           <w:sz w:val="22"/>
           <w:szCs w:val="22"/>
         </w:rPr>
-        <w:t>: Son interfaces orientadas al usuario final y que se programan por la apli</w:t>
-      </w:r>
-      <w:r>
-        <w:rPr>
-          <w:rFonts w:asciiTheme="minorHAnsi" w:hAnsiTheme="minorHAnsi" w:cstheme="minorHAnsi"/>
-          <w:sz w:val="22"/>
-          <w:szCs w:val="22"/>
-        </w:rPr>
-        <w:t/>
-      </w:r>
-      <w:proofErr w:type="spellStart"/>
-      <w:r>
-        <w:rPr>
-          <w:rFonts w:asciiTheme="minorHAnsi" w:hAnsiTheme="minorHAnsi" w:cstheme="minorHAnsi"/>
-          <w:sz w:val="22"/>
-          <w:szCs w:val="22"/>
-        </w:rPr>
-        <w:t>cación</w:t>
-      </w:r>
-      <w:proofErr w:type="spellEnd"/>
-      <w:r>
-        <w:rPr>
-          <w:rFonts w:asciiTheme="minorHAnsi" w:hAnsiTheme="minorHAnsi" w:cstheme="minorHAnsi"/>
-          <w:sz w:val="22"/>
-          <w:szCs w:val="22"/>
-        </w:rPr>
-        <w:t xml:space="preserve"> específica.</w:t>
+        <w:t>: Son interfaces orientadas al usuario final y que se programan por la aplicación específica.</w:t>
       </w:r>
     </w:p>
     <w:p>
@@ -8086,8 +8050,9 @@
           <w:szCs w:val="22"/>
           <w:lang w:val="en-US"/>
         </w:rPr>
-        <w:t>L</w:t>
-      </w:r>
+        <w:t xml:space="preserve">Las </w:t>
+      </w:r>
+      <w:proofErr w:type="spellStart"/>
       <w:r>
         <w:rPr>
           <w:rFonts w:asciiTheme="minorHAnsi" w:hAnsiTheme="minorHAnsi" w:cstheme="minorHAnsi"/>
@@ -8095,7 +8060,37 @@
           <w:szCs w:val="22"/>
           <w:lang w:val="en-US"/>
         </w:rPr>
-        <w:t xml:space="preserve">as </w:t>
+        <w:t>siglas</w:t>
+      </w:r>
+      <w:proofErr w:type="spellEnd"/>
+      <w:r>
+        <w:rPr>
+          <w:rFonts w:asciiTheme="minorHAnsi" w:hAnsiTheme="minorHAnsi" w:cstheme="minorHAnsi"/>
+          <w:sz w:val="22"/>
+          <w:szCs w:val="22"/>
+          <w:lang w:val="en-US"/>
+        </w:rPr>
+        <w:t xml:space="preserve"> de </w:t>
+      </w:r>
+      <w:r>
+        <w:rPr>
+          <w:rFonts w:asciiTheme="minorHAnsi" w:hAnsiTheme="minorHAnsi" w:cstheme="minorHAnsi"/>
+          <w:b/>
+          <w:bCs/>
+          <w:sz w:val="22"/>
+          <w:szCs w:val="22"/>
+          <w:lang w:val="en-US"/>
+        </w:rPr>
+        <w:t>CORBA</w:t>
+      </w:r>
+      <w:r>
+        <w:rPr>
+          <w:rFonts w:asciiTheme="minorHAnsi" w:hAnsiTheme="minorHAnsi" w:cstheme="minorHAnsi"/>
+          <w:sz w:val="22"/>
+          <w:szCs w:val="22"/>
+          <w:lang w:val="en-US"/>
+        </w:rPr>
+        <w:t xml:space="preserve"> </w:t>
       </w:r>
       <w:proofErr w:type="spellStart"/>
       <w:r>
@@ -8105,7 +8100,7 @@
           <w:szCs w:val="22"/>
           <w:lang w:val="en-US"/>
         </w:rPr>
-        <w:t>siglas</w:t>
+        <w:t>significan</w:t>
       </w:r>
       <w:proofErr w:type="spellEnd"/>
       <w:r>
@@ -8115,7 +8110,7 @@
           <w:szCs w:val="22"/>
           <w:lang w:val="en-US"/>
         </w:rPr>
-        <w:t xml:space="preserve"> de </w:t>
+        <w:t xml:space="preserve"> </w:t>
       </w:r>
       <w:r>
         <w:rPr>
@@ -8126,7 +8121,7 @@
           <w:szCs w:val="22"/>
           <w:lang w:val="en-US"/>
         </w:rPr>
-        <w:t>CORBA</w:t>
+        <w:t>Common Object Request Broker Architecture</w:t>
       </w:r>
       <w:r>
         <w:rPr>
@@ -8135,7 +8130,15 @@
           <w:szCs w:val="22"/>
           <w:lang w:val="en-US"/>
         </w:rPr>
-        <w:t xml:space="preserve"> </w:t>
+        <w:t xml:space="preserve">. </w:t>
+      </w:r>
+      <w:r>
+        <w:rPr>
+          <w:rFonts w:asciiTheme="minorHAnsi" w:hAnsiTheme="minorHAnsi" w:cstheme="minorHAnsi"/>
+          <w:sz w:val="22"/>
+          <w:szCs w:val="22"/>
+        </w:rPr>
+        <w:t xml:space="preserve">Es una especificación desarrollada por el </w:t>
       </w:r>
       <w:proofErr w:type="spellStart"/>
       <w:r>
@@ -8143,9 +8146,8 @@
           <w:rFonts w:asciiTheme="minorHAnsi" w:hAnsiTheme="minorHAnsi" w:cstheme="minorHAnsi"/>
           <w:sz w:val="22"/>
           <w:szCs w:val="22"/>
-          <w:lang w:val="en-US"/>
-        </w:rPr>
-        <w:t>significan</w:t>
+        </w:rPr>
+        <w:t>Object</w:t>
       </w:r>
       <w:proofErr w:type="spellEnd"/>
       <w:r>
@@ -8153,37 +8155,8 @@
           <w:rFonts w:asciiTheme="minorHAnsi" w:hAnsiTheme="minorHAnsi" w:cstheme="minorHAnsi"/>
           <w:sz w:val="22"/>
           <w:szCs w:val="22"/>
-          <w:lang w:val="en-US"/>
-        </w:rPr>
-        <w:t xml:space="preserve"> </w:t>
-      </w:r>
-      <w:r>
-        <w:rPr>
-          <w:rFonts w:asciiTheme="minorHAnsi" w:hAnsiTheme="minorHAnsi" w:cstheme="minorHAnsi"/>
-          <w:b/>
-          <w:bCs/>
-          <w:sz w:val="22"/>
-          <w:szCs w:val="22"/>
-          <w:lang w:val="en-US"/>
-        </w:rPr>
-        <w:t>Common Object Request Broker Architecture</w:t>
-      </w:r>
-      <w:r>
-        <w:rPr>
-          <w:rFonts w:asciiTheme="minorHAnsi" w:hAnsiTheme="minorHAnsi" w:cstheme="minorHAnsi"/>
-          <w:sz w:val="22"/>
-          <w:szCs w:val="22"/>
-          <w:lang w:val="en-US"/>
-        </w:rPr>
-        <w:t xml:space="preserve">. </w:t>
-      </w:r>
-      <w:r>
-        <w:rPr>
-          <w:rFonts w:asciiTheme="minorHAnsi" w:hAnsiTheme="minorHAnsi" w:cstheme="minorHAnsi"/>
-          <w:sz w:val="22"/>
-          <w:szCs w:val="22"/>
-        </w:rPr>
-        <w:t xml:space="preserve">Es una especificación desarrollada por el </w:t>
+        </w:rPr>
+        <w:t xml:space="preserve"> Management </w:t>
       </w:r>
       <w:proofErr w:type="spellStart"/>
       <w:r>
@@ -8192,7 +8165,7 @@
           <w:sz w:val="22"/>
           <w:szCs w:val="22"/>
         </w:rPr>
-        <w:t>Object</w:t>
+        <w:t>Group</w:t>
       </w:r>
       <w:proofErr w:type="spellEnd"/>
       <w:r>
@@ -8201,33 +8174,7 @@
           <w:sz w:val="22"/>
           <w:szCs w:val="22"/>
         </w:rPr>
-        <w:t xml:space="preserve"> Management </w:t>
-      </w:r>
-      <w:proofErr w:type="spellStart"/>
-      <w:r>
-        <w:rPr>
-          <w:rFonts w:asciiTheme="minorHAnsi" w:hAnsiTheme="minorHAnsi" w:cstheme="minorHAnsi"/>
-          <w:sz w:val="22"/>
-          <w:szCs w:val="22"/>
-        </w:rPr>
-        <w:t>Group</w:t>
-      </w:r>
-      <w:proofErr w:type="spellEnd"/>
-      <w:r>
-        <w:rPr>
-          <w:rFonts w:asciiTheme="minorHAnsi" w:hAnsiTheme="minorHAnsi" w:cstheme="minorHAnsi"/>
-          <w:sz w:val="22"/>
-          <w:szCs w:val="22"/>
-        </w:rPr>
-        <w:t xml:space="preserve"> (OMG) para crear aplicaciones distribuidas basadas en objetos​</w:t>
-      </w:r>
-      <w:r>
-        <w:rPr>
-          <w:rFonts w:asciiTheme="minorHAnsi" w:hAnsiTheme="minorHAnsi" w:cstheme="minorHAnsi"/>
-          <w:sz w:val="22"/>
-          <w:szCs w:val="22"/>
-        </w:rPr>
-        <w:t>.</w:t>
+        <w:t xml:space="preserve"> (OMG) para crear aplicaciones distribuidas basadas en objetos​.</w:t>
       </w:r>
     </w:p>
     <w:p>
@@ -9017,6 +8964,28 @@
           <w:szCs w:val="22"/>
         </w:rPr>
         <w:lastRenderedPageBreak/>
+        <w:t>Clase 7</w:t>
+      </w:r>
+    </w:p>
+    <w:p>
+      <w:pPr>
+        <w:pStyle w:val="NormalWeb"/>
+        <w:rPr>
+          <w:rFonts w:ascii="Arial" w:hAnsi="Arial" w:cs="Arial"/>
+          <w:b/>
+          <w:bCs/>
+          <w:sz w:val="22"/>
+          <w:szCs w:val="22"/>
+        </w:rPr>
+      </w:pPr>
+      <w:r>
+        <w:rPr>
+          <w:rFonts w:ascii="Arial" w:hAnsi="Arial" w:cs="Arial"/>
+          <w:b/>
+          <w:bCs/>
+          <w:sz w:val="22"/>
+          <w:szCs w:val="22"/>
+        </w:rPr>
         <w:t>SOA</w:t>
       </w:r>
     </w:p>
@@ -9871,6 +9840,380 @@
         </w:rPr>
         <w:t>Reduce la necesidad de desarrollar nuevas soluciones para cada aplicación, optimizando el uso de recursos.</w:t>
       </w:r>
+    </w:p>
+    <w:p>
+      <w:pPr>
+        <w:pStyle w:val="NormalWeb"/>
+        <w:spacing w:before="0" w:beforeAutospacing="0" w:after="0" w:afterAutospacing="0"/>
+        <w:rPr>
+          <w:rFonts w:asciiTheme="minorHAnsi" w:hAnsiTheme="minorHAnsi" w:cstheme="minorHAnsi"/>
+          <w:sz w:val="22"/>
+          <w:szCs w:val="22"/>
+        </w:rPr>
+      </w:pPr>
+    </w:p>
+    <w:p>
+      <w:pPr>
+        <w:pStyle w:val="NormalWeb"/>
+        <w:spacing w:before="0" w:beforeAutospacing="0" w:after="0" w:afterAutospacing="0"/>
+        <w:rPr>
+          <w:rFonts w:asciiTheme="minorHAnsi" w:hAnsiTheme="minorHAnsi" w:cstheme="minorHAnsi"/>
+          <w:sz w:val="22"/>
+          <w:szCs w:val="22"/>
+        </w:rPr>
+      </w:pPr>
+    </w:p>
+    <w:p>
+      <w:pPr>
+        <w:pStyle w:val="NormalWeb"/>
+        <w:spacing w:before="0" w:beforeAutospacing="0" w:after="0" w:afterAutospacing="0"/>
+        <w:rPr>
+          <w:rFonts w:asciiTheme="minorHAnsi" w:hAnsiTheme="minorHAnsi" w:cstheme="minorHAnsi"/>
+          <w:sz w:val="22"/>
+          <w:szCs w:val="22"/>
+        </w:rPr>
+      </w:pPr>
+    </w:p>
+    <w:p>
+      <w:pPr>
+        <w:pStyle w:val="NormalWeb"/>
+        <w:spacing w:before="0" w:beforeAutospacing="0" w:after="0" w:afterAutospacing="0"/>
+        <w:rPr>
+          <w:rFonts w:asciiTheme="minorHAnsi" w:hAnsiTheme="minorHAnsi" w:cstheme="minorHAnsi"/>
+          <w:sz w:val="22"/>
+          <w:szCs w:val="22"/>
+        </w:rPr>
+      </w:pPr>
+    </w:p>
+    <w:p>
+      <w:pPr>
+        <w:pStyle w:val="NormalWeb"/>
+        <w:spacing w:before="0" w:beforeAutospacing="0" w:after="0" w:afterAutospacing="0"/>
+        <w:rPr>
+          <w:rFonts w:asciiTheme="minorHAnsi" w:hAnsiTheme="minorHAnsi" w:cstheme="minorHAnsi"/>
+          <w:sz w:val="22"/>
+          <w:szCs w:val="22"/>
+        </w:rPr>
+      </w:pPr>
+    </w:p>
+    <w:p>
+      <w:pPr>
+        <w:pStyle w:val="NormalWeb"/>
+        <w:spacing w:before="0" w:beforeAutospacing="0" w:after="0" w:afterAutospacing="0"/>
+        <w:rPr>
+          <w:rFonts w:asciiTheme="minorHAnsi" w:hAnsiTheme="minorHAnsi" w:cstheme="minorHAnsi"/>
+          <w:sz w:val="22"/>
+          <w:szCs w:val="22"/>
+        </w:rPr>
+      </w:pPr>
+    </w:p>
+    <w:p>
+      <w:pPr>
+        <w:pStyle w:val="NormalWeb"/>
+        <w:spacing w:before="0" w:beforeAutospacing="0" w:after="0" w:afterAutospacing="0"/>
+        <w:rPr>
+          <w:rFonts w:asciiTheme="minorHAnsi" w:hAnsiTheme="minorHAnsi" w:cstheme="minorHAnsi"/>
+          <w:sz w:val="22"/>
+          <w:szCs w:val="22"/>
+        </w:rPr>
+      </w:pPr>
+    </w:p>
+    <w:p>
+      <w:pPr>
+        <w:pStyle w:val="NormalWeb"/>
+        <w:spacing w:before="0" w:beforeAutospacing="0" w:after="0" w:afterAutospacing="0"/>
+        <w:rPr>
+          <w:rFonts w:asciiTheme="minorHAnsi" w:hAnsiTheme="minorHAnsi" w:cstheme="minorHAnsi"/>
+          <w:sz w:val="22"/>
+          <w:szCs w:val="22"/>
+        </w:rPr>
+      </w:pPr>
+    </w:p>
+    <w:p>
+      <w:pPr>
+        <w:pStyle w:val="NormalWeb"/>
+        <w:spacing w:before="0" w:beforeAutospacing="0" w:after="0" w:afterAutospacing="0"/>
+        <w:rPr>
+          <w:rFonts w:asciiTheme="minorHAnsi" w:hAnsiTheme="minorHAnsi" w:cstheme="minorHAnsi"/>
+          <w:sz w:val="22"/>
+          <w:szCs w:val="22"/>
+        </w:rPr>
+      </w:pPr>
+    </w:p>
+    <w:p>
+      <w:pPr>
+        <w:pStyle w:val="NormalWeb"/>
+        <w:spacing w:before="0" w:beforeAutospacing="0" w:after="0" w:afterAutospacing="0"/>
+        <w:rPr>
+          <w:rFonts w:asciiTheme="minorHAnsi" w:hAnsiTheme="minorHAnsi" w:cstheme="minorHAnsi"/>
+          <w:sz w:val="22"/>
+          <w:szCs w:val="22"/>
+        </w:rPr>
+      </w:pPr>
+    </w:p>
+    <w:p>
+      <w:pPr>
+        <w:pStyle w:val="NormalWeb"/>
+        <w:spacing w:before="0" w:beforeAutospacing="0" w:after="0" w:afterAutospacing="0"/>
+        <w:rPr>
+          <w:rFonts w:asciiTheme="minorHAnsi" w:hAnsiTheme="minorHAnsi" w:cstheme="minorHAnsi"/>
+          <w:sz w:val="22"/>
+          <w:szCs w:val="22"/>
+        </w:rPr>
+      </w:pPr>
+    </w:p>
+    <w:p>
+      <w:pPr>
+        <w:pStyle w:val="NormalWeb"/>
+        <w:spacing w:before="0" w:beforeAutospacing="0" w:after="0" w:afterAutospacing="0"/>
+        <w:rPr>
+          <w:rFonts w:asciiTheme="minorHAnsi" w:hAnsiTheme="minorHAnsi" w:cstheme="minorHAnsi"/>
+          <w:sz w:val="22"/>
+          <w:szCs w:val="22"/>
+        </w:rPr>
+      </w:pPr>
+    </w:p>
+    <w:p>
+      <w:pPr>
+        <w:pStyle w:val="NormalWeb"/>
+        <w:spacing w:before="0" w:beforeAutospacing="0" w:after="0" w:afterAutospacing="0"/>
+        <w:rPr>
+          <w:rFonts w:asciiTheme="minorHAnsi" w:hAnsiTheme="minorHAnsi" w:cstheme="minorHAnsi"/>
+          <w:sz w:val="22"/>
+          <w:szCs w:val="22"/>
+        </w:rPr>
+      </w:pPr>
+    </w:p>
+    <w:p>
+      <w:pPr>
+        <w:pStyle w:val="NormalWeb"/>
+        <w:spacing w:before="0" w:beforeAutospacing="0" w:after="0" w:afterAutospacing="0"/>
+        <w:rPr>
+          <w:rFonts w:asciiTheme="minorHAnsi" w:hAnsiTheme="minorHAnsi" w:cstheme="minorHAnsi"/>
+          <w:sz w:val="22"/>
+          <w:szCs w:val="22"/>
+        </w:rPr>
+      </w:pPr>
+    </w:p>
+    <w:p>
+      <w:pPr>
+        <w:pStyle w:val="NormalWeb"/>
+        <w:spacing w:before="0" w:beforeAutospacing="0" w:after="0" w:afterAutospacing="0"/>
+        <w:rPr>
+          <w:rFonts w:asciiTheme="minorHAnsi" w:hAnsiTheme="minorHAnsi" w:cstheme="minorHAnsi"/>
+          <w:sz w:val="22"/>
+          <w:szCs w:val="22"/>
+        </w:rPr>
+      </w:pPr>
+    </w:p>
+    <w:p>
+      <w:pPr>
+        <w:pStyle w:val="NormalWeb"/>
+        <w:spacing w:before="0" w:beforeAutospacing="0" w:after="0" w:afterAutospacing="0"/>
+        <w:rPr>
+          <w:rFonts w:asciiTheme="minorHAnsi" w:hAnsiTheme="minorHAnsi" w:cstheme="minorHAnsi"/>
+          <w:sz w:val="22"/>
+          <w:szCs w:val="22"/>
+        </w:rPr>
+      </w:pPr>
+    </w:p>
+    <w:p>
+      <w:pPr>
+        <w:pStyle w:val="NormalWeb"/>
+        <w:spacing w:before="0" w:beforeAutospacing="0" w:after="0" w:afterAutospacing="0"/>
+        <w:rPr>
+          <w:rFonts w:asciiTheme="minorHAnsi" w:hAnsiTheme="minorHAnsi" w:cstheme="minorHAnsi"/>
+          <w:sz w:val="22"/>
+          <w:szCs w:val="22"/>
+        </w:rPr>
+      </w:pPr>
+    </w:p>
+    <w:p>
+      <w:pPr>
+        <w:pStyle w:val="NormalWeb"/>
+        <w:spacing w:before="0" w:beforeAutospacing="0" w:after="0" w:afterAutospacing="0"/>
+        <w:rPr>
+          <w:rFonts w:asciiTheme="minorHAnsi" w:hAnsiTheme="minorHAnsi" w:cstheme="minorHAnsi"/>
+          <w:sz w:val="22"/>
+          <w:szCs w:val="22"/>
+        </w:rPr>
+      </w:pPr>
+    </w:p>
+    <w:p>
+      <w:pPr>
+        <w:pStyle w:val="NormalWeb"/>
+        <w:spacing w:before="0" w:beforeAutospacing="0" w:after="0" w:afterAutospacing="0"/>
+        <w:rPr>
+          <w:rFonts w:asciiTheme="minorHAnsi" w:hAnsiTheme="minorHAnsi" w:cstheme="minorHAnsi"/>
+          <w:sz w:val="22"/>
+          <w:szCs w:val="22"/>
+        </w:rPr>
+      </w:pPr>
+    </w:p>
+    <w:p>
+      <w:pPr>
+        <w:pStyle w:val="NormalWeb"/>
+        <w:spacing w:before="0" w:beforeAutospacing="0" w:after="0" w:afterAutospacing="0"/>
+        <w:rPr>
+          <w:rFonts w:asciiTheme="minorHAnsi" w:hAnsiTheme="minorHAnsi" w:cstheme="minorHAnsi"/>
+          <w:sz w:val="22"/>
+          <w:szCs w:val="22"/>
+        </w:rPr>
+      </w:pPr>
+    </w:p>
+    <w:p>
+      <w:pPr>
+        <w:pStyle w:val="NormalWeb"/>
+        <w:spacing w:before="0" w:beforeAutospacing="0" w:after="0" w:afterAutospacing="0"/>
+        <w:rPr>
+          <w:rFonts w:asciiTheme="minorHAnsi" w:hAnsiTheme="minorHAnsi" w:cstheme="minorHAnsi"/>
+          <w:sz w:val="22"/>
+          <w:szCs w:val="22"/>
+        </w:rPr>
+      </w:pPr>
+    </w:p>
+    <w:p>
+      <w:pPr>
+        <w:pStyle w:val="NormalWeb"/>
+        <w:spacing w:before="0" w:beforeAutospacing="0" w:after="0" w:afterAutospacing="0"/>
+        <w:rPr>
+          <w:rFonts w:asciiTheme="minorHAnsi" w:hAnsiTheme="minorHAnsi" w:cstheme="minorHAnsi"/>
+          <w:sz w:val="22"/>
+          <w:szCs w:val="22"/>
+        </w:rPr>
+      </w:pPr>
+    </w:p>
+    <w:p>
+      <w:pPr>
+        <w:pStyle w:val="NormalWeb"/>
+        <w:spacing w:before="0" w:beforeAutospacing="0" w:after="0" w:afterAutospacing="0"/>
+        <w:rPr>
+          <w:rFonts w:asciiTheme="minorHAnsi" w:hAnsiTheme="minorHAnsi" w:cstheme="minorHAnsi"/>
+          <w:sz w:val="22"/>
+          <w:szCs w:val="22"/>
+        </w:rPr>
+      </w:pPr>
+    </w:p>
+    <w:p>
+      <w:pPr>
+        <w:pStyle w:val="NormalWeb"/>
+        <w:spacing w:before="0" w:beforeAutospacing="0" w:after="0" w:afterAutospacing="0"/>
+        <w:rPr>
+          <w:rFonts w:asciiTheme="minorHAnsi" w:hAnsiTheme="minorHAnsi" w:cstheme="minorHAnsi"/>
+          <w:sz w:val="22"/>
+          <w:szCs w:val="22"/>
+        </w:rPr>
+      </w:pPr>
+    </w:p>
+    <w:p>
+      <w:pPr>
+        <w:pStyle w:val="NormalWeb"/>
+        <w:spacing w:before="0" w:beforeAutospacing="0" w:after="0" w:afterAutospacing="0"/>
+        <w:rPr>
+          <w:rFonts w:asciiTheme="minorHAnsi" w:hAnsiTheme="minorHAnsi" w:cstheme="minorHAnsi"/>
+          <w:sz w:val="22"/>
+          <w:szCs w:val="22"/>
+        </w:rPr>
+      </w:pPr>
+    </w:p>
+    <w:p>
+      <w:pPr>
+        <w:pStyle w:val="NormalWeb"/>
+        <w:spacing w:before="0" w:beforeAutospacing="0" w:after="0" w:afterAutospacing="0"/>
+        <w:rPr>
+          <w:rFonts w:asciiTheme="minorHAnsi" w:hAnsiTheme="minorHAnsi" w:cstheme="minorHAnsi"/>
+          <w:sz w:val="22"/>
+          <w:szCs w:val="22"/>
+        </w:rPr>
+      </w:pPr>
+    </w:p>
+    <w:p>
+      <w:pPr>
+        <w:pStyle w:val="NormalWeb"/>
+        <w:spacing w:before="0" w:beforeAutospacing="0" w:after="0" w:afterAutospacing="0"/>
+        <w:rPr>
+          <w:rFonts w:asciiTheme="minorHAnsi" w:hAnsiTheme="minorHAnsi" w:cstheme="minorHAnsi"/>
+          <w:sz w:val="22"/>
+          <w:szCs w:val="22"/>
+        </w:rPr>
+      </w:pPr>
+    </w:p>
+    <w:p>
+      <w:pPr>
+        <w:pStyle w:val="NormalWeb"/>
+        <w:spacing w:before="0" w:beforeAutospacing="0" w:after="0" w:afterAutospacing="0"/>
+        <w:rPr>
+          <w:rFonts w:asciiTheme="minorHAnsi" w:hAnsiTheme="minorHAnsi" w:cstheme="minorHAnsi"/>
+          <w:sz w:val="22"/>
+          <w:szCs w:val="22"/>
+        </w:rPr>
+      </w:pPr>
+    </w:p>
+    <w:p>
+      <w:pPr>
+        <w:pStyle w:val="NormalWeb"/>
+        <w:spacing w:before="0" w:beforeAutospacing="0" w:after="0" w:afterAutospacing="0"/>
+        <w:rPr>
+          <w:rFonts w:asciiTheme="minorHAnsi" w:hAnsiTheme="minorHAnsi" w:cstheme="minorHAnsi"/>
+          <w:sz w:val="22"/>
+          <w:szCs w:val="22"/>
+        </w:rPr>
+      </w:pPr>
+    </w:p>
+    <w:p>
+      <w:pPr>
+        <w:pStyle w:val="NormalWeb"/>
+        <w:spacing w:before="0" w:beforeAutospacing="0" w:after="0" w:afterAutospacing="0"/>
+        <w:rPr>
+          <w:rFonts w:asciiTheme="minorHAnsi" w:hAnsiTheme="minorHAnsi" w:cstheme="minorHAnsi"/>
+          <w:sz w:val="22"/>
+          <w:szCs w:val="22"/>
+        </w:rPr>
+      </w:pPr>
+    </w:p>
+    <w:p>
+      <w:pPr>
+        <w:pStyle w:val="NormalWeb"/>
+        <w:spacing w:before="0" w:beforeAutospacing="0" w:after="0" w:afterAutospacing="0"/>
+        <w:rPr>
+          <w:rFonts w:asciiTheme="minorHAnsi" w:hAnsiTheme="minorHAnsi" w:cstheme="minorHAnsi"/>
+          <w:sz w:val="22"/>
+          <w:szCs w:val="22"/>
+        </w:rPr>
+      </w:pPr>
+    </w:p>
+    <w:p>
+      <w:pPr>
+        <w:pStyle w:val="NormalWeb"/>
+        <w:spacing w:before="0" w:beforeAutospacing="0" w:after="0" w:afterAutospacing="0"/>
+        <w:rPr>
+          <w:rFonts w:asciiTheme="minorHAnsi" w:hAnsiTheme="minorHAnsi" w:cstheme="minorHAnsi"/>
+          <w:sz w:val="22"/>
+          <w:szCs w:val="22"/>
+        </w:rPr>
+      </w:pPr>
+    </w:p>
+    <w:p>
+      <w:pPr>
+        <w:pStyle w:val="NormalWeb"/>
+        <w:spacing w:before="0" w:beforeAutospacing="0" w:after="0" w:afterAutospacing="0"/>
+        <w:rPr>
+          <w:rFonts w:asciiTheme="minorHAnsi" w:hAnsiTheme="minorHAnsi" w:cstheme="minorHAnsi"/>
+          <w:sz w:val="22"/>
+          <w:szCs w:val="22"/>
+        </w:rPr>
+      </w:pPr>
+    </w:p>
+    <w:p>
+      <w:pPr>
+        <w:pStyle w:val="NormalWeb"/>
+        <w:spacing w:before="0" w:beforeAutospacing="0" w:after="0" w:afterAutospacing="0"/>
+        <w:rPr>
+          <w:rFonts w:asciiTheme="minorHAnsi" w:hAnsiTheme="minorHAnsi" w:cstheme="minorHAnsi"/>
+          <w:sz w:val="22"/>
+          <w:szCs w:val="22"/>
+        </w:rPr>
+      </w:pPr>
     </w:p>
     <w:p>
       <w:pPr>
@@ -10754,6 +11097,155 @@
     </w:lvl>
   </w:abstractNum>
   <w:abstractNum w:abstractNumId="6" w15:restartNumberingAfterBreak="0">
+    <w:nsid w:val="24767C61"/>
+    <w:multiLevelType w:val="multilevel"/>
+    <w:tmpl w:val="CCD6CCA2"/>
+    <w:lvl w:ilvl="0">
+      <w:start w:val="1"/>
+      <w:numFmt w:val="bullet"/>
+      <w:lvlText w:val=""/>
+      <w:lvlJc w:val="left"/>
+      <w:pPr>
+        <w:tabs>
+          <w:tab w:val="num" w:pos="720"/>
+        </w:tabs>
+        <w:ind w:left="720" w:hanging="360"/>
+      </w:pPr>
+      <w:rPr>
+        <w:rFonts w:ascii="Symbol" w:hAnsi="Symbol" w:hint="default"/>
+        <w:sz w:val="20"/>
+      </w:rPr>
+    </w:lvl>
+    <w:lvl w:ilvl="1" w:tentative="1">
+      <w:start w:val="1"/>
+      <w:numFmt w:val="bullet"/>
+      <w:lvlText w:val="o"/>
+      <w:lvlJc w:val="left"/>
+      <w:pPr>
+        <w:tabs>
+          <w:tab w:val="num" w:pos="1440"/>
+        </w:tabs>
+        <w:ind w:left="1440" w:hanging="360"/>
+      </w:pPr>
+      <w:rPr>
+        <w:rFonts w:ascii="Courier New" w:hAnsi="Courier New" w:hint="default"/>
+        <w:sz w:val="20"/>
+      </w:rPr>
+    </w:lvl>
+    <w:lvl w:ilvl="2" w:tentative="1">
+      <w:start w:val="1"/>
+      <w:numFmt w:val="bullet"/>
+      <w:lvlText w:val=""/>
+      <w:lvlJc w:val="left"/>
+      <w:pPr>
+        <w:tabs>
+          <w:tab w:val="num" w:pos="2160"/>
+        </w:tabs>
+        <w:ind w:left="2160" w:hanging="360"/>
+      </w:pPr>
+      <w:rPr>
+        <w:rFonts w:ascii="Wingdings" w:hAnsi="Wingdings" w:hint="default"/>
+        <w:sz w:val="20"/>
+      </w:rPr>
+    </w:lvl>
+    <w:lvl w:ilvl="3" w:tentative="1">
+      <w:start w:val="1"/>
+      <w:numFmt w:val="bullet"/>
+      <w:lvlText w:val=""/>
+      <w:lvlJc w:val="left"/>
+      <w:pPr>
+        <w:tabs>
+          <w:tab w:val="num" w:pos="2880"/>
+        </w:tabs>
+        <w:ind w:left="2880" w:hanging="360"/>
+      </w:pPr>
+      <w:rPr>
+        <w:rFonts w:ascii="Wingdings" w:hAnsi="Wingdings" w:hint="default"/>
+        <w:sz w:val="20"/>
+      </w:rPr>
+    </w:lvl>
+    <w:lvl w:ilvl="4" w:tentative="1">
+      <w:start w:val="1"/>
+      <w:numFmt w:val="bullet"/>
+      <w:lvlText w:val=""/>
+      <w:lvlJc w:val="left"/>
+      <w:pPr>
+        <w:tabs>
+          <w:tab w:val="num" w:pos="3600"/>
+        </w:tabs>
+        <w:ind w:left="3600" w:hanging="360"/>
+      </w:pPr>
+      <w:rPr>
+        <w:rFonts w:ascii="Wingdings" w:hAnsi="Wingdings" w:hint="default"/>
+        <w:sz w:val="20"/>
+      </w:rPr>
+    </w:lvl>
+    <w:lvl w:ilvl="5" w:tentative="1">
+      <w:start w:val="1"/>
+      <w:numFmt w:val="bullet"/>
+      <w:lvlText w:val=""/>
+      <w:lvlJc w:val="left"/>
+      <w:pPr>
+        <w:tabs>
+          <w:tab w:val="num" w:pos="4320"/>
+        </w:tabs>
+        <w:ind w:left="4320" w:hanging="360"/>
+      </w:pPr>
+      <w:rPr>
+        <w:rFonts w:ascii="Wingdings" w:hAnsi="Wingdings" w:hint="default"/>
+        <w:sz w:val="20"/>
+      </w:rPr>
+    </w:lvl>
+    <w:lvl w:ilvl="6" w:tentative="1">
+      <w:start w:val="1"/>
+      <w:numFmt w:val="bullet"/>
+      <w:lvlText w:val=""/>
+      <w:lvlJc w:val="left"/>
+      <w:pPr>
+        <w:tabs>
+          <w:tab w:val="num" w:pos="5040"/>
+        </w:tabs>
+        <w:ind w:left="5040" w:hanging="360"/>
+      </w:pPr>
+      <w:rPr>
+        <w:rFonts w:ascii="Wingdings" w:hAnsi="Wingdings" w:hint="default"/>
+        <w:sz w:val="20"/>
+      </w:rPr>
+    </w:lvl>
+    <w:lvl w:ilvl="7" w:tentative="1">
+      <w:start w:val="1"/>
+      <w:numFmt w:val="bullet"/>
+      <w:lvlText w:val=""/>
+      <w:lvlJc w:val="left"/>
+      <w:pPr>
+        <w:tabs>
+          <w:tab w:val="num" w:pos="5760"/>
+        </w:tabs>
+        <w:ind w:left="5760" w:hanging="360"/>
+      </w:pPr>
+      <w:rPr>
+        <w:rFonts w:ascii="Wingdings" w:hAnsi="Wingdings" w:hint="default"/>
+        <w:sz w:val="20"/>
+      </w:rPr>
+    </w:lvl>
+    <w:lvl w:ilvl="8" w:tentative="1">
+      <w:start w:val="1"/>
+      <w:numFmt w:val="bullet"/>
+      <w:lvlText w:val=""/>
+      <w:lvlJc w:val="left"/>
+      <w:pPr>
+        <w:tabs>
+          <w:tab w:val="num" w:pos="6480"/>
+        </w:tabs>
+        <w:ind w:left="6480" w:hanging="360"/>
+      </w:pPr>
+      <w:rPr>
+        <w:rFonts w:ascii="Wingdings" w:hAnsi="Wingdings" w:hint="default"/>
+        <w:sz w:val="20"/>
+      </w:rPr>
+    </w:lvl>
+  </w:abstractNum>
+  <w:abstractNum w:abstractNumId="7" w15:restartNumberingAfterBreak="0">
     <w:nsid w:val="2CB315AB"/>
     <w:multiLevelType w:val="multilevel"/>
     <w:tmpl w:val="CFE0736E"/>
@@ -10902,7 +11394,7 @@
       </w:rPr>
     </w:lvl>
   </w:abstractNum>
-  <w:abstractNum w:abstractNumId="7" w15:restartNumberingAfterBreak="0">
+  <w:abstractNum w:abstractNumId="8" w15:restartNumberingAfterBreak="0">
     <w:nsid w:val="2E2D318C"/>
     <w:multiLevelType w:val="multilevel"/>
     <w:tmpl w:val="0B2045FA"/>
@@ -11051,7 +11543,7 @@
       </w:rPr>
     </w:lvl>
   </w:abstractNum>
-  <w:abstractNum w:abstractNumId="8" w15:restartNumberingAfterBreak="0">
+  <w:abstractNum w:abstractNumId="9" w15:restartNumberingAfterBreak="0">
     <w:nsid w:val="3BDF1AE3"/>
     <w:multiLevelType w:val="multilevel"/>
     <w:tmpl w:val="63169E3C"/>
@@ -11200,7 +11692,7 @@
       </w:rPr>
     </w:lvl>
   </w:abstractNum>
-  <w:abstractNum w:abstractNumId="9" w15:restartNumberingAfterBreak="0">
+  <w:abstractNum w:abstractNumId="10" w15:restartNumberingAfterBreak="0">
     <w:nsid w:val="40827B37"/>
     <w:multiLevelType w:val="multilevel"/>
     <w:tmpl w:val="8CF405D4"/>
@@ -11349,7 +11841,7 @@
       </w:rPr>
     </w:lvl>
   </w:abstractNum>
-  <w:abstractNum w:abstractNumId="10" w15:restartNumberingAfterBreak="0">
+  <w:abstractNum w:abstractNumId="11" w15:restartNumberingAfterBreak="0">
     <w:nsid w:val="4177462C"/>
     <w:multiLevelType w:val="multilevel"/>
     <w:tmpl w:val="7BD4E6EE"/>
@@ -11498,7 +11990,7 @@
       </w:rPr>
     </w:lvl>
   </w:abstractNum>
-  <w:abstractNum w:abstractNumId="11" w15:restartNumberingAfterBreak="0">
+  <w:abstractNum w:abstractNumId="12" w15:restartNumberingAfterBreak="0">
     <w:nsid w:val="41D006C8"/>
     <w:multiLevelType w:val="multilevel"/>
     <w:tmpl w:val="CE565C04"/>
@@ -11647,7 +12139,7 @@
       </w:rPr>
     </w:lvl>
   </w:abstractNum>
-  <w:abstractNum w:abstractNumId="12" w15:restartNumberingAfterBreak="0">
+  <w:abstractNum w:abstractNumId="13" w15:restartNumberingAfterBreak="0">
     <w:nsid w:val="49CA14A0"/>
     <w:multiLevelType w:val="multilevel"/>
     <w:tmpl w:val="CB3EAD34"/>
@@ -11796,7 +12288,7 @@
       </w:rPr>
     </w:lvl>
   </w:abstractNum>
-  <w:abstractNum w:abstractNumId="13" w15:restartNumberingAfterBreak="0">
+  <w:abstractNum w:abstractNumId="14" w15:restartNumberingAfterBreak="0">
     <w:nsid w:val="4B3E537A"/>
     <w:multiLevelType w:val="multilevel"/>
     <w:tmpl w:val="4DFC3990"/>
@@ -11945,7 +12437,7 @@
       </w:rPr>
     </w:lvl>
   </w:abstractNum>
-  <w:abstractNum w:abstractNumId="14" w15:restartNumberingAfterBreak="0">
+  <w:abstractNum w:abstractNumId="15" w15:restartNumberingAfterBreak="0">
     <w:nsid w:val="501F6E85"/>
     <w:multiLevelType w:val="multilevel"/>
     <w:tmpl w:val="4426C672"/>
@@ -12058,7 +12550,7 @@
       </w:pPr>
     </w:lvl>
   </w:abstractNum>
-  <w:abstractNum w:abstractNumId="15" w15:restartNumberingAfterBreak="0">
+  <w:abstractNum w:abstractNumId="16" w15:restartNumberingAfterBreak="0">
     <w:nsid w:val="578C592D"/>
     <w:multiLevelType w:val="multilevel"/>
     <w:tmpl w:val="A4DC131C"/>
@@ -12171,7 +12663,7 @@
       </w:pPr>
     </w:lvl>
   </w:abstractNum>
-  <w:abstractNum w:abstractNumId="16" w15:restartNumberingAfterBreak="0">
+  <w:abstractNum w:abstractNumId="17" w15:restartNumberingAfterBreak="0">
     <w:nsid w:val="58D5370A"/>
     <w:multiLevelType w:val="hybridMultilevel"/>
     <w:tmpl w:val="C9D48196"/>
@@ -12284,7 +12776,7 @@
       </w:rPr>
     </w:lvl>
   </w:abstractNum>
-  <w:abstractNum w:abstractNumId="17" w15:restartNumberingAfterBreak="0">
+  <w:abstractNum w:abstractNumId="18" w15:restartNumberingAfterBreak="0">
     <w:nsid w:val="59821EDC"/>
     <w:multiLevelType w:val="multilevel"/>
     <w:tmpl w:val="39CEF834"/>
@@ -12433,7 +12925,7 @@
       </w:rPr>
     </w:lvl>
   </w:abstractNum>
-  <w:abstractNum w:abstractNumId="18" w15:restartNumberingAfterBreak="0">
+  <w:abstractNum w:abstractNumId="19" w15:restartNumberingAfterBreak="0">
     <w:nsid w:val="5E465C1A"/>
     <w:multiLevelType w:val="hybridMultilevel"/>
     <w:tmpl w:val="566CC374"/>
@@ -12546,7 +13038,7 @@
       </w:rPr>
     </w:lvl>
   </w:abstractNum>
-  <w:abstractNum w:abstractNumId="19" w15:restartNumberingAfterBreak="0">
+  <w:abstractNum w:abstractNumId="20" w15:restartNumberingAfterBreak="0">
     <w:nsid w:val="66F63A9F"/>
     <w:multiLevelType w:val="multilevel"/>
     <w:tmpl w:val="6BAC33E0"/>
@@ -12695,7 +13187,7 @@
       </w:rPr>
     </w:lvl>
   </w:abstractNum>
-  <w:abstractNum w:abstractNumId="20" w15:restartNumberingAfterBreak="0">
+  <w:abstractNum w:abstractNumId="21" w15:restartNumberingAfterBreak="0">
     <w:nsid w:val="671C5F22"/>
     <w:multiLevelType w:val="multilevel"/>
     <w:tmpl w:val="D3922A70"/>
@@ -12808,7 +13300,7 @@
       </w:pPr>
     </w:lvl>
   </w:abstractNum>
-  <w:abstractNum w:abstractNumId="21" w15:restartNumberingAfterBreak="0">
+  <w:abstractNum w:abstractNumId="22" w15:restartNumberingAfterBreak="0">
     <w:nsid w:val="6A186168"/>
     <w:multiLevelType w:val="multilevel"/>
     <w:tmpl w:val="36748AC4"/>
@@ -12957,7 +13449,7 @@
       </w:rPr>
     </w:lvl>
   </w:abstractNum>
-  <w:abstractNum w:abstractNumId="22" w15:restartNumberingAfterBreak="0">
+  <w:abstractNum w:abstractNumId="23" w15:restartNumberingAfterBreak="0">
     <w:nsid w:val="6EA7540D"/>
     <w:multiLevelType w:val="multilevel"/>
     <w:tmpl w:val="A0683CF2"/>
@@ -13070,7 +13562,7 @@
       </w:pPr>
     </w:lvl>
   </w:abstractNum>
-  <w:abstractNum w:abstractNumId="23" w15:restartNumberingAfterBreak="0">
+  <w:abstractNum w:abstractNumId="24" w15:restartNumberingAfterBreak="0">
     <w:nsid w:val="74E42F79"/>
     <w:multiLevelType w:val="multilevel"/>
     <w:tmpl w:val="091CC710"/>
@@ -13219,7 +13711,7 @@
       </w:rPr>
     </w:lvl>
   </w:abstractNum>
-  <w:abstractNum w:abstractNumId="24" w15:restartNumberingAfterBreak="0">
+  <w:abstractNum w:abstractNumId="25" w15:restartNumberingAfterBreak="0">
     <w:nsid w:val="7612542E"/>
     <w:multiLevelType w:val="multilevel"/>
     <w:tmpl w:val="56709E42"/>
@@ -13368,7 +13860,7 @@
       </w:rPr>
     </w:lvl>
   </w:abstractNum>
-  <w:abstractNum w:abstractNumId="25" w15:restartNumberingAfterBreak="0">
+  <w:abstractNum w:abstractNumId="26" w15:restartNumberingAfterBreak="0">
     <w:nsid w:val="790B64E9"/>
     <w:multiLevelType w:val="multilevel"/>
     <w:tmpl w:val="194259B6"/>
@@ -13517,7 +14009,7 @@
       </w:rPr>
     </w:lvl>
   </w:abstractNum>
-  <w:abstractNum w:abstractNumId="26" w15:restartNumberingAfterBreak="0">
+  <w:abstractNum w:abstractNumId="27" w15:restartNumberingAfterBreak="0">
     <w:nsid w:val="7E141342"/>
     <w:multiLevelType w:val="multilevel"/>
     <w:tmpl w:val="158E370A"/>
@@ -13666,7 +14158,7 @@
       </w:rPr>
     </w:lvl>
   </w:abstractNum>
-  <w:abstractNum w:abstractNumId="27" w15:restartNumberingAfterBreak="0">
+  <w:abstractNum w:abstractNumId="28" w15:restartNumberingAfterBreak="0">
     <w:nsid w:val="7FB62B5D"/>
     <w:multiLevelType w:val="multilevel"/>
     <w:tmpl w:val="A7B2C454"/>
@@ -13816,76 +14308,76 @@
     </w:lvl>
   </w:abstractNum>
   <w:num w:numId="1" w16cid:durableId="1085958310">
-    <w:abstractNumId w:val="14"/>
+    <w:abstractNumId w:val="15"/>
   </w:num>
   <w:num w:numId="2" w16cid:durableId="1197736281">
     <w:abstractNumId w:val="2"/>
   </w:num>
   <w:num w:numId="3" w16cid:durableId="557712835">
-    <w:abstractNumId w:val="23"/>
+    <w:abstractNumId w:val="24"/>
   </w:num>
   <w:num w:numId="4" w16cid:durableId="815562441">
-    <w:abstractNumId w:val="16"/>
+    <w:abstractNumId w:val="17"/>
   </w:num>
   <w:num w:numId="5" w16cid:durableId="1968733554">
-    <w:abstractNumId w:val="21"/>
+    <w:abstractNumId w:val="22"/>
   </w:num>
   <w:num w:numId="6" w16cid:durableId="46342642">
-    <w:abstractNumId w:val="9"/>
+    <w:abstractNumId w:val="10"/>
   </w:num>
   <w:num w:numId="7" w16cid:durableId="1247348668">
-    <w:abstractNumId w:val="18"/>
+    <w:abstractNumId w:val="19"/>
   </w:num>
   <w:num w:numId="8" w16cid:durableId="523715132">
-    <w:abstractNumId w:val="27"/>
+    <w:abstractNumId w:val="28"/>
   </w:num>
   <w:num w:numId="9" w16cid:durableId="62143895">
     <w:abstractNumId w:val="5"/>
   </w:num>
   <w:num w:numId="10" w16cid:durableId="1026325993">
-    <w:abstractNumId w:val="22"/>
+    <w:abstractNumId w:val="23"/>
   </w:num>
   <w:num w:numId="11" w16cid:durableId="1648121494">
-    <w:abstractNumId w:val="24"/>
+    <w:abstractNumId w:val="25"/>
   </w:num>
   <w:num w:numId="12" w16cid:durableId="1281453937">
-    <w:abstractNumId w:val="15"/>
+    <w:abstractNumId w:val="16"/>
   </w:num>
   <w:num w:numId="13" w16cid:durableId="567149173">
-    <w:abstractNumId w:val="12"/>
+    <w:abstractNumId w:val="13"/>
   </w:num>
   <w:num w:numId="14" w16cid:durableId="1107190000">
     <w:abstractNumId w:val="0"/>
   </w:num>
   <w:num w:numId="15" w16cid:durableId="900561777">
-    <w:abstractNumId w:val="11"/>
+    <w:abstractNumId w:val="12"/>
   </w:num>
   <w:num w:numId="16" w16cid:durableId="1064256909">
+    <w:abstractNumId w:val="21"/>
+  </w:num>
+  <w:num w:numId="17" w16cid:durableId="797527660">
     <w:abstractNumId w:val="20"/>
   </w:num>
-  <w:num w:numId="17" w16cid:durableId="797527660">
-    <w:abstractNumId w:val="19"/>
-  </w:num>
   <w:num w:numId="18" w16cid:durableId="1089426316">
-    <w:abstractNumId w:val="17"/>
+    <w:abstractNumId w:val="18"/>
   </w:num>
   <w:num w:numId="19" w16cid:durableId="187332013">
-    <w:abstractNumId w:val="25"/>
+    <w:abstractNumId w:val="26"/>
   </w:num>
   <w:num w:numId="20" w16cid:durableId="9181918">
+    <w:abstractNumId w:val="8"/>
+  </w:num>
+  <w:num w:numId="21" w16cid:durableId="1901548951">
+    <w:abstractNumId w:val="27"/>
+  </w:num>
+  <w:num w:numId="22" w16cid:durableId="1326132024">
+    <w:abstractNumId w:val="14"/>
+  </w:num>
+  <w:num w:numId="23" w16cid:durableId="1783916061">
     <w:abstractNumId w:val="7"/>
   </w:num>
-  <w:num w:numId="21" w16cid:durableId="1901548951">
-    <w:abstractNumId w:val="26"/>
-  </w:num>
-  <w:num w:numId="22" w16cid:durableId="1326132024">
-    <w:abstractNumId w:val="13"/>
-  </w:num>
-  <w:num w:numId="23" w16cid:durableId="1783916061">
-    <w:abstractNumId w:val="6"/>
-  </w:num>
   <w:num w:numId="24" w16cid:durableId="167866672">
-    <w:abstractNumId w:val="8"/>
+    <w:abstractNumId w:val="9"/>
   </w:num>
   <w:num w:numId="25" w16cid:durableId="1175727997">
     <w:abstractNumId w:val="3"/>
@@ -13897,7 +14389,10 @@
     <w:abstractNumId w:val="1"/>
   </w:num>
   <w:num w:numId="28" w16cid:durableId="1546140795">
-    <w:abstractNumId w:val="10"/>
+    <w:abstractNumId w:val="11"/>
+  </w:num>
+  <w:num w:numId="29" w16cid:durableId="2096438679">
+    <w:abstractNumId w:val="6"/>
   </w:num>
 </w:numbering>
 </file>
@@ -14326,6 +14821,27 @@
       <w:color w:val="2F5496" w:themeColor="accent1" w:themeShade="BF"/>
     </w:rPr>
   </w:style>
+  <w:style w:type="paragraph" w:styleId="Ttulo5">
+    <w:name w:val="heading 5"/>
+    <w:basedOn w:val="Normal"/>
+    <w:next w:val="Normal"/>
+    <w:link w:val="Ttulo5Car"/>
+    <w:uiPriority w:val="9"/>
+    <w:semiHidden/>
+    <w:unhideWhenUsed/>
+    <w:qFormat/>
+    <w:rsid w:val="00BF4B17"/>
+    <w:pPr>
+      <w:keepNext/>
+      <w:keepLines/>
+      <w:spacing w:before="40" w:after="0"/>
+      <w:outlineLvl w:val="4"/>
+    </w:pPr>
+    <w:rPr>
+      <w:rFonts w:asciiTheme="majorHAnsi" w:eastAsiaTheme="majorEastAsia" w:hAnsiTheme="majorHAnsi" w:cstheme="majorBidi"/>
+      <w:color w:val="2F5496" w:themeColor="accent1" w:themeShade="BF"/>
+    </w:rPr>
+  </w:style>
   <w:style w:type="character" w:default="1" w:styleId="Fuentedeprrafopredeter">
     <w:name w:val="Default Paragraph Font"/>
     <w:uiPriority w:val="1"/>
@@ -14403,6 +14919,18 @@
       <w:szCs w:val="24"/>
       <w:lang w:eastAsia="es-AR"/>
       <w14:ligatures w14:val="none"/>
+    </w:rPr>
+  </w:style>
+  <w:style w:type="character" w:customStyle="1" w:styleId="Ttulo5Car">
+    <w:name w:val="Título 5 Car"/>
+    <w:basedOn w:val="Fuentedeprrafopredeter"/>
+    <w:link w:val="Ttulo5"/>
+    <w:uiPriority w:val="9"/>
+    <w:semiHidden/>
+    <w:rsid w:val="00BF4B17"/>
+    <w:rPr>
+      <w:rFonts w:asciiTheme="majorHAnsi" w:eastAsiaTheme="majorEastAsia" w:hAnsiTheme="majorHAnsi" w:cstheme="majorBidi"/>
+      <w:color w:val="2F5496" w:themeColor="accent1" w:themeShade="BF"/>
     </w:rPr>
   </w:style>
 </w:styles>

--- a/MDW/1er Parcial/Temas 1er Parcial.docx
+++ b/MDW/1er Parcial/Temas 1er Parcial.docx
@@ -1,6 +1,6 @@
 
 <file path=word/document.xml><?xml version="1.0" encoding="utf-8"?>
-<w:document xmlns:wpc="http://schemas.microsoft.com/office/word/2010/wordprocessingCanvas" xmlns:cx="http://schemas.microsoft.com/office/drawing/2014/chartex" xmlns:cx1="http://schemas.microsoft.com/office/drawing/2015/9/8/chartex" xmlns:cx2="http://schemas.microsoft.com/office/drawing/2015/10/21/chartex" xmlns:cx3="http://schemas.microsoft.com/office/drawing/2016/5/9/chartex" xmlns:cx4="http://schemas.microsoft.com/office/drawing/2016/5/10/chartex" xmlns:cx5="http://schemas.microsoft.com/office/drawing/2016/5/11/chartex" xmlns:cx6="http://schemas.microsoft.com/office/drawing/2016/5/12/chartex" xmlns:cx7="http://schemas.microsoft.com/office/drawing/2016/5/13/chartex" xmlns:cx8="http://schemas.microsoft.com/office/drawing/2016/5/14/chartex" xmlns:mc="http://schemas.openxmlformats.org/markup-compatibility/2006" xmlns:aink="http://schemas.microsoft.com/office/drawing/2016/ink" xmlns:am3d="http://schemas.microsoft.com/office/drawing/2017/model3d" xmlns:o="urn:schemas-microsoft-com:office:office" xmlns:oel="http://schemas.microsoft.com/office/2019/extlst" xmlns:r="http://schemas.openxmlformats.org/officeDocument/2006/relationships" xmlns:m="http://schemas.openxmlformats.org/officeDocument/2006/math" xmlns:v="urn:schemas-microsoft-com:vml" xmlns:wp14="http://schemas.microsoft.com/office/word/2010/wordprocessingDrawing" xmlns:wp="http://schemas.openxmlformats.org/drawingml/2006/wordprocessingDrawing" xmlns:w10="urn:schemas-microsoft-com:office:word" xmlns:w="http://schemas.openxmlformats.org/wordprocessingml/2006/main" xmlns:w14="http://schemas.microsoft.com/office/word/2010/wordml" xmlns:w15="http://schemas.microsoft.com/office/word/2012/wordml" xmlns:w16cex="http://schemas.microsoft.com/office/word/2018/wordml/cex" xmlns:w16cid="http://schemas.microsoft.com/office/word/2016/wordml/cid" xmlns:w16="http://schemas.microsoft.com/office/word/2018/wordml" xmlns:w16du="http://schemas.microsoft.com/office/word/2023/wordml/word16du" xmlns:w16sdtdh="http://schemas.microsoft.com/office/word/2020/wordml/sdtdatahash" xmlns:w16se="http://schemas.microsoft.com/office/word/2015/wordml/symex" xmlns:wpg="http://schemas.microsoft.com/office/word/2010/wordprocessingGroup" xmlns:wpi="http://schemas.microsoft.com/office/word/2010/wordprocessingInk" xmlns:wne="http://schemas.microsoft.com/office/word/2006/wordml" xmlns:wps="http://schemas.microsoft.com/office/word/2010/wordprocessingShape" mc:Ignorable="w14 w15 w16se w16cid w16 w16cex w16sdtdh w16du wp14">
+<w:document xmlns:wpc="http://schemas.microsoft.com/office/word/2010/wordprocessingCanvas" xmlns:cx="http://schemas.microsoft.com/office/drawing/2014/chartex" xmlns:cx1="http://schemas.microsoft.com/office/drawing/2015/9/8/chartex" xmlns:cx2="http://schemas.microsoft.com/office/drawing/2015/10/21/chartex" xmlns:cx3="http://schemas.microsoft.com/office/drawing/2016/5/9/chartex" xmlns:cx4="http://schemas.microsoft.com/office/drawing/2016/5/10/chartex" xmlns:cx5="http://schemas.microsoft.com/office/drawing/2016/5/11/chartex" xmlns:cx6="http://schemas.microsoft.com/office/drawing/2016/5/12/chartex" xmlns:cx7="http://schemas.microsoft.com/office/drawing/2016/5/13/chartex" xmlns:cx8="http://schemas.microsoft.com/office/drawing/2016/5/14/chartex" xmlns:mc="http://schemas.openxmlformats.org/markup-compatibility/2006" xmlns:aink="http://schemas.microsoft.com/office/drawing/2016/ink" xmlns:am3d="http://schemas.microsoft.com/office/drawing/2017/model3d" xmlns:o="urn:schemas-microsoft-com:office:office" xmlns:r="http://schemas.openxmlformats.org/officeDocument/2006/relationships" xmlns:m="http://schemas.openxmlformats.org/officeDocument/2006/math" xmlns:v="urn:schemas-microsoft-com:vml" xmlns:wp14="http://schemas.microsoft.com/office/word/2010/wordprocessingDrawing" xmlns:wp="http://schemas.openxmlformats.org/drawingml/2006/wordprocessingDrawing" xmlns:w10="urn:schemas-microsoft-com:office:word" xmlns:w="http://schemas.openxmlformats.org/wordprocessingml/2006/main" xmlns:w14="http://schemas.microsoft.com/office/word/2010/wordml" xmlns:w15="http://schemas.microsoft.com/office/word/2012/wordml" xmlns:w16cex="http://schemas.microsoft.com/office/word/2018/wordml/cex" xmlns:w16cid="http://schemas.microsoft.com/office/word/2016/wordml/cid" xmlns:w16="http://schemas.microsoft.com/office/word/2018/wordml" xmlns:w16sdtdh="http://schemas.microsoft.com/office/word/2020/wordml/sdtdatahash" xmlns:w16se="http://schemas.microsoft.com/office/word/2015/wordml/symex" xmlns:wpg="http://schemas.microsoft.com/office/word/2010/wordprocessingGroup" xmlns:wpi="http://schemas.microsoft.com/office/word/2010/wordprocessingInk" xmlns:wne="http://schemas.microsoft.com/office/word/2006/wordml" xmlns:wps="http://schemas.microsoft.com/office/word/2010/wordprocessingShape" mc:Ignorable="w14 w15 w16se w16cid w16 w16cex w16sdtdh wp14">
   <w:body>
     <w:p>
       <w:pPr>
@@ -565,7 +565,7 @@
                     <pic:cNvPicPr/>
                   </pic:nvPicPr>
                   <pic:blipFill>
-                    <a:blip r:embed="rId5"/>
+                    <a:blip r:embed="rId7"/>
                     <a:stretch>
                       <a:fillRect/>
                     </a:stretch>
@@ -2735,7 +2735,7 @@
                     <pic:cNvPicPr/>
                   </pic:nvPicPr>
                   <pic:blipFill>
-                    <a:blip r:embed="rId6"/>
+                    <a:blip r:embed="rId8"/>
                     <a:stretch>
                       <a:fillRect/>
                     </a:stretch>
@@ -2806,7 +2806,7 @@
                     <pic:cNvPicPr/>
                   </pic:nvPicPr>
                   <pic:blipFill>
-                    <a:blip r:embed="rId7"/>
+                    <a:blip r:embed="rId9"/>
                     <a:stretch>
                       <a:fillRect/>
                     </a:stretch>
@@ -4624,7 +4624,7 @@
                     <pic:cNvPicPr/>
                   </pic:nvPicPr>
                   <pic:blipFill>
-                    <a:blip r:embed="rId8"/>
+                    <a:blip r:embed="rId10"/>
                     <a:stretch>
                       <a:fillRect/>
                     </a:stretch>
@@ -6074,7 +6074,7 @@
                     <pic:cNvPicPr/>
                   </pic:nvPicPr>
                   <pic:blipFill>
-                    <a:blip r:embed="rId9"/>
+                    <a:blip r:embed="rId11"/>
                     <a:stretch>
                       <a:fillRect/>
                     </a:stretch>
@@ -6707,7 +6707,7 @@
                     <pic:cNvPicPr/>
                   </pic:nvPicPr>
                   <pic:blipFill>
-                    <a:blip r:embed="rId10"/>
+                    <a:blip r:embed="rId12"/>
                     <a:stretch>
                       <a:fillRect/>
                     </a:stretch>
@@ -8951,8 +8951,8 @@
           <w:rFonts w:ascii="Arial" w:hAnsi="Arial" w:cs="Arial"/>
           <w:b/>
           <w:bCs/>
-          <w:sz w:val="22"/>
-          <w:szCs w:val="22"/>
+          <w:sz w:val="32"/>
+          <w:szCs w:val="32"/>
         </w:rPr>
       </w:pPr>
       <w:r>
@@ -8960,8 +8960,8 @@
           <w:rFonts w:ascii="Arial" w:hAnsi="Arial" w:cs="Arial"/>
           <w:b/>
           <w:bCs/>
-          <w:sz w:val="22"/>
-          <w:szCs w:val="22"/>
+          <w:sz w:val="32"/>
+          <w:szCs w:val="32"/>
         </w:rPr>
         <w:lastRenderedPageBreak/>
         <w:t>Clase 7</w:t>
@@ -10227,6 +10227,7 @@
       </w:pPr>
     </w:p>
     <w:sectPr>
+      <w:footerReference w:type="default" r:id="rId13"/>
       <w:pgSz w:w="11906" w:h="16838"/>
       <w:pgMar w:top="1417" w:right="1701" w:bottom="1417" w:left="1701" w:header="708" w:footer="708" w:gutter="0"/>
       <w:cols w:space="708"/>
@@ -10236,8 +10237,114 @@
 </w:document>
 </file>
 
+<file path=word/endnotes.xml><?xml version="1.0" encoding="utf-8"?>
+<w:endnotes xmlns:wpc="http://schemas.microsoft.com/office/word/2010/wordprocessingCanvas" xmlns:cx="http://schemas.microsoft.com/office/drawing/2014/chartex" xmlns:cx1="http://schemas.microsoft.com/office/drawing/2015/9/8/chartex" xmlns:cx2="http://schemas.microsoft.com/office/drawing/2015/10/21/chartex" xmlns:cx3="http://schemas.microsoft.com/office/drawing/2016/5/9/chartex" xmlns:cx4="http://schemas.microsoft.com/office/drawing/2016/5/10/chartex" xmlns:cx5="http://schemas.microsoft.com/office/drawing/2016/5/11/chartex" xmlns:cx6="http://schemas.microsoft.com/office/drawing/2016/5/12/chartex" xmlns:cx7="http://schemas.microsoft.com/office/drawing/2016/5/13/chartex" xmlns:cx8="http://schemas.microsoft.com/office/drawing/2016/5/14/chartex" xmlns:mc="http://schemas.openxmlformats.org/markup-compatibility/2006" xmlns:aink="http://schemas.microsoft.com/office/drawing/2016/ink" xmlns:am3d="http://schemas.microsoft.com/office/drawing/2017/model3d" xmlns:o="urn:schemas-microsoft-com:office:office" xmlns:r="http://schemas.openxmlformats.org/officeDocument/2006/relationships" xmlns:m="http://schemas.openxmlformats.org/officeDocument/2006/math" xmlns:v="urn:schemas-microsoft-com:vml" xmlns:wp14="http://schemas.microsoft.com/office/word/2010/wordprocessingDrawing" xmlns:wp="http://schemas.openxmlformats.org/drawingml/2006/wordprocessingDrawing" xmlns:w10="urn:schemas-microsoft-com:office:word" xmlns:w="http://schemas.openxmlformats.org/wordprocessingml/2006/main" xmlns:w14="http://schemas.microsoft.com/office/word/2010/wordml" xmlns:w15="http://schemas.microsoft.com/office/word/2012/wordml" xmlns:w16cex="http://schemas.microsoft.com/office/word/2018/wordml/cex" xmlns:w16cid="http://schemas.microsoft.com/office/word/2016/wordml/cid" xmlns:w16="http://schemas.microsoft.com/office/word/2018/wordml" xmlns:w16sdtdh="http://schemas.microsoft.com/office/word/2020/wordml/sdtdatahash" xmlns:w16se="http://schemas.microsoft.com/office/word/2015/wordml/symex" xmlns:wpg="http://schemas.microsoft.com/office/word/2010/wordprocessingGroup" xmlns:wpi="http://schemas.microsoft.com/office/word/2010/wordprocessingInk" xmlns:wne="http://schemas.microsoft.com/office/word/2006/wordml" xmlns:wps="http://schemas.microsoft.com/office/word/2010/wordprocessingShape" mc:Ignorable="w14 w15 w16se w16cid w16 w16cex w16sdtdh wp14">
+  <w:endnote w:type="separator" w:id="-1">
+    <w:p>
+      <w:pPr>
+        <w:spacing w:after="0" w:line="240" w:lineRule="auto"/>
+      </w:pPr>
+      <w:r>
+        <w:separator/>
+      </w:r>
+    </w:p>
+  </w:endnote>
+  <w:endnote w:type="continuationSeparator" w:id="0">
+    <w:p>
+      <w:pPr>
+        <w:spacing w:after="0" w:line="240" w:lineRule="auto"/>
+      </w:pPr>
+      <w:r>
+        <w:continuationSeparator/>
+      </w:r>
+    </w:p>
+  </w:endnote>
+</w:endnotes>
+</file>
+
+<file path=word/footer1.xml><?xml version="1.0" encoding="utf-8"?>
+<w:ftr xmlns:wpc="http://schemas.microsoft.com/office/word/2010/wordprocessingCanvas" xmlns:cx="http://schemas.microsoft.com/office/drawing/2014/chartex" xmlns:cx1="http://schemas.microsoft.com/office/drawing/2015/9/8/chartex" xmlns:cx2="http://schemas.microsoft.com/office/drawing/2015/10/21/chartex" xmlns:cx3="http://schemas.microsoft.com/office/drawing/2016/5/9/chartex" xmlns:cx4="http://schemas.microsoft.com/office/drawing/2016/5/10/chartex" xmlns:cx5="http://schemas.microsoft.com/office/drawing/2016/5/11/chartex" xmlns:cx6="http://schemas.microsoft.com/office/drawing/2016/5/12/chartex" xmlns:cx7="http://schemas.microsoft.com/office/drawing/2016/5/13/chartex" xmlns:cx8="http://schemas.microsoft.com/office/drawing/2016/5/14/chartex" xmlns:mc="http://schemas.openxmlformats.org/markup-compatibility/2006" xmlns:aink="http://schemas.microsoft.com/office/drawing/2016/ink" xmlns:am3d="http://schemas.microsoft.com/office/drawing/2017/model3d" xmlns:o="urn:schemas-microsoft-com:office:office" xmlns:r="http://schemas.openxmlformats.org/officeDocument/2006/relationships" xmlns:m="http://schemas.openxmlformats.org/officeDocument/2006/math" xmlns:v="urn:schemas-microsoft-com:vml" xmlns:wp14="http://schemas.microsoft.com/office/word/2010/wordprocessingDrawing" xmlns:wp="http://schemas.openxmlformats.org/drawingml/2006/wordprocessingDrawing" xmlns:w10="urn:schemas-microsoft-com:office:word" xmlns:w="http://schemas.openxmlformats.org/wordprocessingml/2006/main" xmlns:w14="http://schemas.microsoft.com/office/word/2010/wordml" xmlns:w15="http://schemas.microsoft.com/office/word/2012/wordml" xmlns:w16cex="http://schemas.microsoft.com/office/word/2018/wordml/cex" xmlns:w16cid="http://schemas.microsoft.com/office/word/2016/wordml/cid" xmlns:w16="http://schemas.microsoft.com/office/word/2018/wordml" xmlns:w16sdtdh="http://schemas.microsoft.com/office/word/2020/wordml/sdtdatahash" xmlns:w16se="http://schemas.microsoft.com/office/word/2015/wordml/symex" xmlns:wpg="http://schemas.microsoft.com/office/word/2010/wordprocessingGroup" xmlns:wpi="http://schemas.microsoft.com/office/word/2010/wordprocessingInk" xmlns:wne="http://schemas.microsoft.com/office/word/2006/wordml" xmlns:wps="http://schemas.microsoft.com/office/word/2010/wordprocessingShape" mc:Ignorable="w14 w15 w16se w16cid w16 w16cex w16sdtdh wp14">
+  <w:p>
+    <w:pPr>
+      <w:pStyle w:val="Piedepgina"/>
+      <w:jc w:val="center"/>
+      <w:rPr>
+        <w:caps/>
+        <w:color w:val="000000" w:themeColor="text1"/>
+      </w:rPr>
+    </w:pPr>
+    <w:r>
+      <w:rPr>
+        <w:caps/>
+        <w:color w:val="000000" w:themeColor="text1"/>
+      </w:rPr>
+      <w:fldChar w:fldCharType="begin"/>
+    </w:r>
+    <w:r>
+      <w:rPr>
+        <w:caps/>
+        <w:color w:val="000000" w:themeColor="text1"/>
+      </w:rPr>
+      <w:instrText>PAGE   \* MERGEFORMAT</w:instrText>
+    </w:r>
+    <w:r>
+      <w:rPr>
+        <w:caps/>
+        <w:color w:val="000000" w:themeColor="text1"/>
+      </w:rPr>
+      <w:fldChar w:fldCharType="separate"/>
+    </w:r>
+    <w:r>
+      <w:rPr>
+        <w:caps/>
+        <w:color w:val="000000" w:themeColor="text1"/>
+        <w:lang w:val="es-ES"/>
+      </w:rPr>
+      <w:t>2</w:t>
+    </w:r>
+    <w:r>
+      <w:rPr>
+        <w:caps/>
+        <w:color w:val="000000" w:themeColor="text1"/>
+      </w:rPr>
+      <w:fldChar w:fldCharType="end"/>
+    </w:r>
+  </w:p>
+  <w:p>
+    <w:pPr>
+      <w:pStyle w:val="Piedepgina"/>
+    </w:pPr>
+  </w:p>
+</w:ftr>
+</file>
+
+<file path=word/footnotes.xml><?xml version="1.0" encoding="utf-8"?>
+<w:footnotes xmlns:wpc="http://schemas.microsoft.com/office/word/2010/wordprocessingCanvas" xmlns:cx="http://schemas.microsoft.com/office/drawing/2014/chartex" xmlns:cx1="http://schemas.microsoft.com/office/drawing/2015/9/8/chartex" xmlns:cx2="http://schemas.microsoft.com/office/drawing/2015/10/21/chartex" xmlns:cx3="http://schemas.microsoft.com/office/drawing/2016/5/9/chartex" xmlns:cx4="http://schemas.microsoft.com/office/drawing/2016/5/10/chartex" xmlns:cx5="http://schemas.microsoft.com/office/drawing/2016/5/11/chartex" xmlns:cx6="http://schemas.microsoft.com/office/drawing/2016/5/12/chartex" xmlns:cx7="http://schemas.microsoft.com/office/drawing/2016/5/13/chartex" xmlns:cx8="http://schemas.microsoft.com/office/drawing/2016/5/14/chartex" xmlns:mc="http://schemas.openxmlformats.org/markup-compatibility/2006" xmlns:aink="http://schemas.microsoft.com/office/drawing/2016/ink" xmlns:am3d="http://schemas.microsoft.com/office/drawing/2017/model3d" xmlns:o="urn:schemas-microsoft-com:office:office" xmlns:r="http://schemas.openxmlformats.org/officeDocument/2006/relationships" xmlns:m="http://schemas.openxmlformats.org/officeDocument/2006/math" xmlns:v="urn:schemas-microsoft-com:vml" xmlns:wp14="http://schemas.microsoft.com/office/word/2010/wordprocessingDrawing" xmlns:wp="http://schemas.openxmlformats.org/drawingml/2006/wordprocessingDrawing" xmlns:w10="urn:schemas-microsoft-com:office:word" xmlns:w="http://schemas.openxmlformats.org/wordprocessingml/2006/main" xmlns:w14="http://schemas.microsoft.com/office/word/2010/wordml" xmlns:w15="http://schemas.microsoft.com/office/word/2012/wordml" xmlns:w16cex="http://schemas.microsoft.com/office/word/2018/wordml/cex" xmlns:w16cid="http://schemas.microsoft.com/office/word/2016/wordml/cid" xmlns:w16="http://schemas.microsoft.com/office/word/2018/wordml" xmlns:w16sdtdh="http://schemas.microsoft.com/office/word/2020/wordml/sdtdatahash" xmlns:w16se="http://schemas.microsoft.com/office/word/2015/wordml/symex" xmlns:wpg="http://schemas.microsoft.com/office/word/2010/wordprocessingGroup" xmlns:wpi="http://schemas.microsoft.com/office/word/2010/wordprocessingInk" xmlns:wne="http://schemas.microsoft.com/office/word/2006/wordml" xmlns:wps="http://schemas.microsoft.com/office/word/2010/wordprocessingShape" mc:Ignorable="w14 w15 w16se w16cid w16 w16cex w16sdtdh wp14">
+  <w:footnote w:type="separator" w:id="-1">
+    <w:p>
+      <w:pPr>
+        <w:spacing w:after="0" w:line="240" w:lineRule="auto"/>
+      </w:pPr>
+      <w:r>
+        <w:separator/>
+      </w:r>
+    </w:p>
+  </w:footnote>
+  <w:footnote w:type="continuationSeparator" w:id="0">
+    <w:p>
+      <w:pPr>
+        <w:spacing w:after="0" w:line="240" w:lineRule="auto"/>
+      </w:pPr>
+      <w:r>
+        <w:continuationSeparator/>
+      </w:r>
+    </w:p>
+  </w:footnote>
+</w:footnotes>
+</file>
+
 <file path=word/numbering.xml><?xml version="1.0" encoding="utf-8"?>
-<w:numbering xmlns:wpc="http://schemas.microsoft.com/office/word/2010/wordprocessingCanvas" xmlns:cx="http://schemas.microsoft.com/office/drawing/2014/chartex" xmlns:cx1="http://schemas.microsoft.com/office/drawing/2015/9/8/chartex" xmlns:cx2="http://schemas.microsoft.com/office/drawing/2015/10/21/chartex" xmlns:cx3="http://schemas.microsoft.com/office/drawing/2016/5/9/chartex" xmlns:cx4="http://schemas.microsoft.com/office/drawing/2016/5/10/chartex" xmlns:cx5="http://schemas.microsoft.com/office/drawing/2016/5/11/chartex" xmlns:cx6="http://schemas.microsoft.com/office/drawing/2016/5/12/chartex" xmlns:cx7="http://schemas.microsoft.com/office/drawing/2016/5/13/chartex" xmlns:cx8="http://schemas.microsoft.com/office/drawing/2016/5/14/chartex" xmlns:mc="http://schemas.openxmlformats.org/markup-compatibility/2006" xmlns:aink="http://schemas.microsoft.com/office/drawing/2016/ink" xmlns:am3d="http://schemas.microsoft.com/office/drawing/2017/model3d" xmlns:o="urn:schemas-microsoft-com:office:office" xmlns:oel="http://schemas.microsoft.com/office/2019/extlst" xmlns:r="http://schemas.openxmlformats.org/officeDocument/2006/relationships" xmlns:m="http://schemas.openxmlformats.org/officeDocument/2006/math" xmlns:v="urn:schemas-microsoft-com:vml" xmlns:wp14="http://schemas.microsoft.com/office/word/2010/wordprocessingDrawing" xmlns:wp="http://schemas.openxmlformats.org/drawingml/2006/wordprocessingDrawing" xmlns:w10="urn:schemas-microsoft-com:office:word" xmlns:w="http://schemas.openxmlformats.org/wordprocessingml/2006/main" xmlns:w14="http://schemas.microsoft.com/office/word/2010/wordml" xmlns:w15="http://schemas.microsoft.com/office/word/2012/wordml" xmlns:w16cex="http://schemas.microsoft.com/office/word/2018/wordml/cex" xmlns:w16cid="http://schemas.microsoft.com/office/word/2016/wordml/cid" xmlns:w16="http://schemas.microsoft.com/office/word/2018/wordml" xmlns:w16du="http://schemas.microsoft.com/office/word/2023/wordml/word16du" xmlns:w16sdtdh="http://schemas.microsoft.com/office/word/2020/wordml/sdtdatahash" xmlns:w16se="http://schemas.microsoft.com/office/word/2015/wordml/symex" xmlns:wpg="http://schemas.microsoft.com/office/word/2010/wordprocessingGroup" xmlns:wpi="http://schemas.microsoft.com/office/word/2010/wordprocessingInk" xmlns:wne="http://schemas.microsoft.com/office/word/2006/wordml" xmlns:wps="http://schemas.microsoft.com/office/word/2010/wordprocessingShape" mc:Ignorable="w14 w15 w16se w16cid w16 w16cex w16sdtdh w16du wp14">
+<w:numbering xmlns:wpc="http://schemas.microsoft.com/office/word/2010/wordprocessingCanvas" xmlns:cx="http://schemas.microsoft.com/office/drawing/2014/chartex" xmlns:cx1="http://schemas.microsoft.com/office/drawing/2015/9/8/chartex" xmlns:cx2="http://schemas.microsoft.com/office/drawing/2015/10/21/chartex" xmlns:cx3="http://schemas.microsoft.com/office/drawing/2016/5/9/chartex" xmlns:cx4="http://schemas.microsoft.com/office/drawing/2016/5/10/chartex" xmlns:cx5="http://schemas.microsoft.com/office/drawing/2016/5/11/chartex" xmlns:cx6="http://schemas.microsoft.com/office/drawing/2016/5/12/chartex" xmlns:cx7="http://schemas.microsoft.com/office/drawing/2016/5/13/chartex" xmlns:cx8="http://schemas.microsoft.com/office/drawing/2016/5/14/chartex" xmlns:mc="http://schemas.openxmlformats.org/markup-compatibility/2006" xmlns:aink="http://schemas.microsoft.com/office/drawing/2016/ink" xmlns:am3d="http://schemas.microsoft.com/office/drawing/2017/model3d" xmlns:o="urn:schemas-microsoft-com:office:office" xmlns:r="http://schemas.openxmlformats.org/officeDocument/2006/relationships" xmlns:m="http://schemas.openxmlformats.org/officeDocument/2006/math" xmlns:v="urn:schemas-microsoft-com:vml" xmlns:wp14="http://schemas.microsoft.com/office/word/2010/wordprocessingDrawing" xmlns:wp="http://schemas.openxmlformats.org/drawingml/2006/wordprocessingDrawing" xmlns:w10="urn:schemas-microsoft-com:office:word" xmlns:w="http://schemas.openxmlformats.org/wordprocessingml/2006/main" xmlns:w14="http://schemas.microsoft.com/office/word/2010/wordml" xmlns:w15="http://schemas.microsoft.com/office/word/2012/wordml" xmlns:w16cex="http://schemas.microsoft.com/office/word/2018/wordml/cex" xmlns:w16cid="http://schemas.microsoft.com/office/word/2016/wordml/cid" xmlns:w16="http://schemas.microsoft.com/office/word/2018/wordml" xmlns:w16sdtdh="http://schemas.microsoft.com/office/word/2020/wordml/sdtdatahash" xmlns:w16se="http://schemas.microsoft.com/office/word/2015/wordml/symex" xmlns:wpg="http://schemas.microsoft.com/office/word/2010/wordprocessingGroup" xmlns:wpi="http://schemas.microsoft.com/office/word/2010/wordprocessingInk" xmlns:wne="http://schemas.microsoft.com/office/word/2006/wordml" xmlns:wps="http://schemas.microsoft.com/office/word/2010/wordprocessingShape" mc:Ignorable="w14 w15 w16se w16cid w16 w16cex w16sdtdh wp14">
   <w:abstractNum w:abstractNumId="0" w15:restartNumberingAfterBreak="0">
     <w:nsid w:val="0B3C2A7E"/>
     <w:multiLevelType w:val="multilevel"/>
@@ -14307,98 +14414,98 @@
       </w:rPr>
     </w:lvl>
   </w:abstractNum>
-  <w:num w:numId="1" w16cid:durableId="1085958310">
+  <w:num w:numId="1">
     <w:abstractNumId w:val="15"/>
   </w:num>
-  <w:num w:numId="2" w16cid:durableId="1197736281">
+  <w:num w:numId="2">
     <w:abstractNumId w:val="2"/>
   </w:num>
-  <w:num w:numId="3" w16cid:durableId="557712835">
+  <w:num w:numId="3">
     <w:abstractNumId w:val="24"/>
   </w:num>
-  <w:num w:numId="4" w16cid:durableId="815562441">
+  <w:num w:numId="4">
     <w:abstractNumId w:val="17"/>
   </w:num>
-  <w:num w:numId="5" w16cid:durableId="1968733554">
+  <w:num w:numId="5">
     <w:abstractNumId w:val="22"/>
   </w:num>
-  <w:num w:numId="6" w16cid:durableId="46342642">
+  <w:num w:numId="6">
     <w:abstractNumId w:val="10"/>
   </w:num>
-  <w:num w:numId="7" w16cid:durableId="1247348668">
+  <w:num w:numId="7">
     <w:abstractNumId w:val="19"/>
   </w:num>
-  <w:num w:numId="8" w16cid:durableId="523715132">
+  <w:num w:numId="8">
     <w:abstractNumId w:val="28"/>
   </w:num>
-  <w:num w:numId="9" w16cid:durableId="62143895">
+  <w:num w:numId="9">
     <w:abstractNumId w:val="5"/>
   </w:num>
-  <w:num w:numId="10" w16cid:durableId="1026325993">
+  <w:num w:numId="10">
     <w:abstractNumId w:val="23"/>
   </w:num>
-  <w:num w:numId="11" w16cid:durableId="1648121494">
+  <w:num w:numId="11">
     <w:abstractNumId w:val="25"/>
   </w:num>
-  <w:num w:numId="12" w16cid:durableId="1281453937">
+  <w:num w:numId="12">
     <w:abstractNumId w:val="16"/>
   </w:num>
-  <w:num w:numId="13" w16cid:durableId="567149173">
+  <w:num w:numId="13">
     <w:abstractNumId w:val="13"/>
   </w:num>
-  <w:num w:numId="14" w16cid:durableId="1107190000">
+  <w:num w:numId="14">
     <w:abstractNumId w:val="0"/>
   </w:num>
-  <w:num w:numId="15" w16cid:durableId="900561777">
+  <w:num w:numId="15">
     <w:abstractNumId w:val="12"/>
   </w:num>
-  <w:num w:numId="16" w16cid:durableId="1064256909">
+  <w:num w:numId="16">
     <w:abstractNumId w:val="21"/>
   </w:num>
-  <w:num w:numId="17" w16cid:durableId="797527660">
+  <w:num w:numId="17">
     <w:abstractNumId w:val="20"/>
   </w:num>
-  <w:num w:numId="18" w16cid:durableId="1089426316">
+  <w:num w:numId="18">
     <w:abstractNumId w:val="18"/>
   </w:num>
-  <w:num w:numId="19" w16cid:durableId="187332013">
+  <w:num w:numId="19">
     <w:abstractNumId w:val="26"/>
   </w:num>
-  <w:num w:numId="20" w16cid:durableId="9181918">
+  <w:num w:numId="20">
     <w:abstractNumId w:val="8"/>
   </w:num>
-  <w:num w:numId="21" w16cid:durableId="1901548951">
+  <w:num w:numId="21">
     <w:abstractNumId w:val="27"/>
   </w:num>
-  <w:num w:numId="22" w16cid:durableId="1326132024">
+  <w:num w:numId="22">
     <w:abstractNumId w:val="14"/>
   </w:num>
-  <w:num w:numId="23" w16cid:durableId="1783916061">
+  <w:num w:numId="23">
     <w:abstractNumId w:val="7"/>
   </w:num>
-  <w:num w:numId="24" w16cid:durableId="167866672">
+  <w:num w:numId="24">
     <w:abstractNumId w:val="9"/>
   </w:num>
-  <w:num w:numId="25" w16cid:durableId="1175727997">
+  <w:num w:numId="25">
     <w:abstractNumId w:val="3"/>
   </w:num>
-  <w:num w:numId="26" w16cid:durableId="1395661580">
+  <w:num w:numId="26">
     <w:abstractNumId w:val="4"/>
   </w:num>
-  <w:num w:numId="27" w16cid:durableId="771127011">
+  <w:num w:numId="27">
     <w:abstractNumId w:val="1"/>
   </w:num>
-  <w:num w:numId="28" w16cid:durableId="1546140795">
+  <w:num w:numId="28">
     <w:abstractNumId w:val="11"/>
   </w:num>
-  <w:num w:numId="29" w16cid:durableId="2096438679">
+  <w:num w:numId="29">
     <w:abstractNumId w:val="6"/>
   </w:num>
 </w:numbering>
 </file>
 
 <file path=word/styles.xml><?xml version="1.0" encoding="utf-8"?>
-<w:styles xmlns:mc="http://schemas.openxmlformats.org/markup-compatibility/2006" xmlns:r="http://schemas.openxmlformats.org/officeDocument/2006/relationships" xmlns:w="http://schemas.openxmlformats.org/wordprocessingml/2006/main" xmlns:w14="http://schemas.microsoft.com/office/word/2010/wordml" xmlns:w15="http://schemas.microsoft.com/office/word/2012/wordml" xmlns:w16cex="http://schemas.microsoft.com/office/word/2018/wordml/cex" xmlns:w16cid="http://schemas.microsoft.com/office/word/2016/wordml/cid" xmlns:w16="http://schemas.microsoft.com/office/word/2018/wordml" xmlns:w16du="http://schemas.microsoft.com/office/word/2023/wordml/word16du" xmlns:w16sdtdh="http://schemas.microsoft.com/office/word/2020/wordml/sdtdatahash" xmlns:w16se="http://schemas.microsoft.com/office/word/2015/wordml/symex" mc:Ignorable="w14 w15 w16se w16cid w16 w16cex w16sdtdh w16du">
+<w:styles xmlns:mc="http://schemas.openxmlformats.org/markup-compatibility/2006" xmlns:r="http://schemas.openxmlformats.org/officeDocument/2006/relationships" xmlns:w="http://schemas.openxmlformats.org/wordprocessingml/2006/main" xmlns:w14="http://schemas.microsoft.com/office/word/2010/wordml" xmlns:w15="http://schemas.microsoft.com/office/word/2012/wordml" xmlns:w16cex="http://schemas.microsoft.com/office/word/2018/wordml/cex" xmlns:w16cid="http://schemas.microsoft.com/office/word/2016/wordml/cid" xmlns:w16="http://schemas.microsoft.com/office/word/2018/wordml" xmlns:w16sdtdh="http://schemas.microsoft.com/office/word/2020/wordml/sdtdatahash" xmlns:w16se="http://schemas.microsoft.com/office/word/2015/wordml/symex" mc:Ignorable="w14 w15 w16se w16cid w16 w16cex w16sdtdh">
   <w:docDefaults>
     <w:rPrDefault>
       <w:rPr>
@@ -14845,6 +14952,7 @@
   <w:style w:type="character" w:default="1" w:styleId="Fuentedeprrafopredeter">
     <w:name w:val="Default Paragraph Font"/>
     <w:uiPriority w:val="1"/>
+    <w:semiHidden/>
     <w:unhideWhenUsed/>
   </w:style>
   <w:style w:type="table" w:default="1" w:styleId="Tablanormal">
@@ -14932,6 +15040,50 @@
       <w:rFonts w:asciiTheme="majorHAnsi" w:eastAsiaTheme="majorEastAsia" w:hAnsiTheme="majorHAnsi" w:cstheme="majorBidi"/>
       <w:color w:val="2F5496" w:themeColor="accent1" w:themeShade="BF"/>
     </w:rPr>
+  </w:style>
+  <w:style w:type="paragraph" w:styleId="Encabezado">
+    <w:name w:val="header"/>
+    <w:basedOn w:val="Normal"/>
+    <w:link w:val="EncabezadoCar"/>
+    <w:uiPriority w:val="99"/>
+    <w:unhideWhenUsed/>
+    <w:rsid w:val="00BB18D0"/>
+    <w:pPr>
+      <w:tabs>
+        <w:tab w:val="center" w:pos="4252"/>
+        <w:tab w:val="right" w:pos="8504"/>
+      </w:tabs>
+      <w:spacing w:after="0" w:line="240" w:lineRule="auto"/>
+    </w:pPr>
+  </w:style>
+  <w:style w:type="character" w:customStyle="1" w:styleId="EncabezadoCar">
+    <w:name w:val="Encabezado Car"/>
+    <w:basedOn w:val="Fuentedeprrafopredeter"/>
+    <w:link w:val="Encabezado"/>
+    <w:uiPriority w:val="99"/>
+    <w:rsid w:val="00BB18D0"/>
+  </w:style>
+  <w:style w:type="paragraph" w:styleId="Piedepgina">
+    <w:name w:val="footer"/>
+    <w:basedOn w:val="Normal"/>
+    <w:link w:val="PiedepginaCar"/>
+    <w:uiPriority w:val="99"/>
+    <w:unhideWhenUsed/>
+    <w:rsid w:val="00BB18D0"/>
+    <w:pPr>
+      <w:tabs>
+        <w:tab w:val="center" w:pos="4252"/>
+        <w:tab w:val="right" w:pos="8504"/>
+      </w:tabs>
+      <w:spacing w:after="0" w:line="240" w:lineRule="auto"/>
+    </w:pPr>
+  </w:style>
+  <w:style w:type="character" w:customStyle="1" w:styleId="PiedepginaCar">
+    <w:name w:val="Pie de página Car"/>
+    <w:basedOn w:val="Fuentedeprrafopredeter"/>
+    <w:link w:val="Piedepgina"/>
+    <w:uiPriority w:val="99"/>
+    <w:rsid w:val="00BB18D0"/>
   </w:style>
 </w:styles>
 </file>
